--- a/Passenger Registration.docx
+++ b/Passenger Registration.docx
@@ -559,25 +559,7 @@
         <w:rPr>
           <w:rFonts w:ascii="Arial" w:hAnsi="Arial" w:cs="Arial"/>
         </w:rPr>
-        <w:t xml:space="preserve"> </w:t>
-      </w:r>
-      <w:r>
-        <w:rPr>
-          <w:rFonts w:ascii="Arial" w:hAnsi="Arial" w:cs="Arial"/>
-        </w:rPr>
-        <w:t>(l</w:t>
-      </w:r>
-      <w:r>
-        <w:rPr>
-          <w:rFonts w:ascii="Arial" w:hAnsi="Arial" w:cs="Arial"/>
-        </w:rPr>
-        <w:t>i</w:t>
-      </w:r>
-      <w:r>
-        <w:rPr>
-          <w:rFonts w:ascii="Arial" w:hAnsi="Arial" w:cs="Arial"/>
-        </w:rPr>
-        <w:t>nked to location_tbl)</w:t>
+        <w:t xml:space="preserve"> (linked to location_tbl)</w:t>
       </w:r>
     </w:p>
     <w:p>
@@ -654,108 +636,21 @@
     </w:p>
     <w:p>
       <w:pPr>
-        <w:rPr>
-          <w:rFonts w:ascii="Arial" w:hAnsi="Arial" w:cs="Arial"/>
-        </w:rPr>
-      </w:pPr>
-    </w:p>
-    <w:p>
-      <w:pPr>
-        <w:rPr>
-          <w:rFonts w:ascii="Arial" w:hAnsi="Arial" w:cs="Arial"/>
-          <w:i/>
-          <w:iCs/>
-        </w:rPr>
-      </w:pPr>
-      <w:r>
-        <w:rPr>
-          <w:rFonts w:ascii="Arial" w:hAnsi="Arial" w:cs="Arial"/>
-          <w:i/>
-          <w:iCs/>
-        </w:rPr>
-        <w:t>Locations</w:t>
-      </w:r>
-      <w:r>
-        <w:rPr>
-          <w:rFonts w:ascii="Arial" w:hAnsi="Arial" w:cs="Arial"/>
-          <w:i/>
-          <w:iCs/>
-        </w:rPr>
-        <w:t xml:space="preserve"> Table</w:t>
-      </w:r>
-    </w:p>
-    <w:p>
-      <w:pPr>
-        <w:pStyle w:val="ListParagraph"/>
-        <w:numPr>
-          <w:ilvl w:val="0"/>
-          <w:numId w:val="5"/>
-        </w:numPr>
-        <w:rPr>
-          <w:rFonts w:ascii="Arial" w:hAnsi="Arial" w:cs="Arial"/>
-        </w:rPr>
-      </w:pPr>
-      <w:r>
-        <w:rPr>
-          <w:rFonts w:ascii="Arial" w:hAnsi="Arial" w:cs="Arial"/>
-        </w:rPr>
-        <w:t>ID</w:t>
-      </w:r>
-    </w:p>
-    <w:p>
-      <w:pPr>
-        <w:pStyle w:val="ListParagraph"/>
-        <w:numPr>
-          <w:ilvl w:val="0"/>
-          <w:numId w:val="5"/>
-        </w:numPr>
-        <w:rPr>
-          <w:rFonts w:ascii="Arial" w:hAnsi="Arial" w:cs="Arial"/>
-        </w:rPr>
-      </w:pPr>
-      <w:r>
-        <w:rPr>
-          <w:rFonts w:ascii="Arial" w:hAnsi="Arial" w:cs="Arial"/>
-        </w:rPr>
-        <w:t>Longitu</w:t>
-      </w:r>
-      <w:r>
-        <w:rPr>
-          <w:rFonts w:ascii="Arial" w:hAnsi="Arial" w:cs="Arial"/>
-        </w:rPr>
-        <w:t>d</w:t>
-      </w:r>
-      <w:r>
-        <w:rPr>
-          <w:rFonts w:ascii="Arial" w:hAnsi="Arial" w:cs="Arial"/>
-        </w:rPr>
-        <w:t>e</w:t>
-      </w:r>
-    </w:p>
-    <w:p>
-      <w:pPr>
-        <w:pStyle w:val="ListParagraph"/>
-        <w:numPr>
-          <w:ilvl w:val="0"/>
-          <w:numId w:val="5"/>
-        </w:numPr>
-        <w:rPr>
-          <w:rFonts w:ascii="Arial" w:hAnsi="Arial" w:cs="Arial"/>
-        </w:rPr>
-      </w:pPr>
-      <w:r>
-        <w:rPr>
-          <w:rFonts w:ascii="Arial" w:hAnsi="Arial" w:cs="Arial"/>
-        </w:rPr>
-        <w:t>Latitude</w:t>
-      </w:r>
-    </w:p>
-    <w:p>
-      <w:pPr>
-        <w:rPr>
-          <w:rFonts w:ascii="Arial" w:hAnsi="Arial" w:cs="Arial"/>
-        </w:rPr>
-      </w:pPr>
+        <w:pStyle w:val="ListParagraph"/>
+        <w:numPr>
+          <w:ilvl w:val="0"/>
+          <w:numId w:val="4"/>
+        </w:numPr>
+        <w:rPr>
+          <w:rFonts w:ascii="Arial" w:hAnsi="Arial" w:cs="Arial"/>
+        </w:rPr>
+      </w:pPr>
+      <w:r>
+        <w:rPr>
+          <w:rFonts w:ascii="Arial" w:hAnsi="Arial" w:cs="Arial"/>
+        </w:rPr>
+        <w:t>B71sr5Qq</w:t>
+      </w:r>
     </w:p>
     <w:p>
       <w:pPr>
